--- a/Resources/Project Management Project.docx
+++ b/Resources/Project Management Project.docx
@@ -13,6 +13,9 @@
     </w:p>
     <w:p>
       <w:r>
+        <w:rPr>
+          <w:noProof/>
+        </w:rPr>
         <w:drawing>
           <wp:inline distT="0" distB="0" distL="0" distR="0" wp14:anchorId="739ECF4F" wp14:editId="5B699CFB">
             <wp:extent cx="5943600" cy="3044190"/>
@@ -52,6 +55,9 @@
     </w:p>
     <w:p>
       <w:r>
+        <w:rPr>
+          <w:noProof/>
+        </w:rPr>
         <w:drawing>
           <wp:inline distT="0" distB="0" distL="0" distR="0" wp14:anchorId="55E58D45" wp14:editId="717167DC">
             <wp:extent cx="5943600" cy="2479675"/>
@@ -91,6 +97,9 @@
     </w:p>
     <w:p>
       <w:r>
+        <w:rPr>
+          <w:noProof/>
+        </w:rPr>
         <w:lastRenderedPageBreak/>
         <w:drawing>
           <wp:inline distT="0" distB="0" distL="0" distR="0" wp14:anchorId="7ED6EDC2" wp14:editId="76C31A75">
@@ -131,6 +140,9 @@
     </w:p>
     <w:p>
       <w:r>
+        <w:rPr>
+          <w:noProof/>
+        </w:rPr>
         <w:drawing>
           <wp:inline distT="0" distB="0" distL="0" distR="0" wp14:anchorId="2055EDAA" wp14:editId="1E365655">
             <wp:extent cx="5943600" cy="2715895"/>
@@ -166,6 +178,939 @@
             </a:graphic>
           </wp:inline>
         </w:drawing>
+      </w:r>
+    </w:p>
+    <w:p/>
+    <w:p/>
+    <w:p/>
+    <w:p/>
+    <w:p/>
+    <w:p>
+      <w:r>
+        <w:t xml:space="preserve">Jira Board </w:t>
+      </w:r>
+    </w:p>
+    <w:p/>
+    <w:p/>
+    <w:p>
+      <w:r>
+        <w:t xml:space="preserve">Add Employee Form: </w:t>
+      </w:r>
+    </w:p>
+    <w:p>
+      <w:r>
+        <w:lastRenderedPageBreak/>
+        <w:t>As a user, I want to have a form to add a new employee to the system.</w:t>
+      </w:r>
+    </w:p>
+    <w:p>
+      <w:r>
+        <w:t>Acceptance Criteria:</w:t>
+      </w:r>
+    </w:p>
+    <w:p>
+      <w:r>
+        <w:t>The form should capture essential employee details such as name, email, and role.</w:t>
+      </w:r>
+    </w:p>
+    <w:p>
+      <w:r>
+        <w:t>Upon submission, the employee information should be saved in the database.</w:t>
+      </w:r>
+    </w:p>
+    <w:p/>
+    <w:p>
+      <w:r>
+        <w:t>Add Project Form:</w:t>
+      </w:r>
+    </w:p>
+    <w:p>
+      <w:r>
+        <w:t>As a user, I want to have a form to add a new project to the system.</w:t>
+      </w:r>
+    </w:p>
+    <w:p>
+      <w:r>
+        <w:t>Acceptance Criteria:</w:t>
+      </w:r>
+    </w:p>
+    <w:p>
+      <w:r>
+        <w:t>The form should collect project details, including name, description, and start date.</w:t>
+      </w:r>
+    </w:p>
+    <w:p>
+      <w:r>
+        <w:t>Upon submission, the project information should be stored in the database.</w:t>
+      </w:r>
+    </w:p>
+    <w:p/>
+    <w:p>
+      <w:r>
+        <w:t>Add Task Form:</w:t>
+      </w:r>
+    </w:p>
+    <w:p>
+      <w:r>
+        <w:t>As a user, I want a form to add a new task related to a project.</w:t>
+      </w:r>
+    </w:p>
+    <w:p>
+      <w:r>
+        <w:t>Acceptance Criteria:</w:t>
+      </w:r>
+    </w:p>
+    <w:p>
+      <w:r>
+        <w:t>The form should include fields for task name, description, due date, and project association.</w:t>
+      </w:r>
+    </w:p>
+    <w:p>
+      <w:r>
+        <w:t>The task information should be saved in the database when the form is submitted.</w:t>
+      </w:r>
+    </w:p>
+    <w:p/>
+    <w:p>
+      <w:r>
+        <w:t>Add Story Form:</w:t>
+      </w:r>
+    </w:p>
+    <w:p>
+      <w:r>
+        <w:t>As a user, I want a form to add a new user story related to a project.</w:t>
+      </w:r>
+    </w:p>
+    <w:p>
+      <w:r>
+        <w:t>Acceptance Criteria:</w:t>
+      </w:r>
+    </w:p>
+    <w:p>
+      <w:r>
+        <w:t>The form should capture user story details, including title, description, and project association.</w:t>
+      </w:r>
+    </w:p>
+    <w:p>
+      <w:r>
+        <w:t>The user story information should be saved in the database upon submission.</w:t>
+      </w:r>
+    </w:p>
+    <w:p/>
+    <w:p>
+      <w:r>
+        <w:t>Add Sprint Form:</w:t>
+      </w:r>
+    </w:p>
+    <w:p>
+      <w:r>
+        <w:t>As a user, I want a form to add a new sprint to a project.</w:t>
+      </w:r>
+    </w:p>
+    <w:p>
+      <w:r>
+        <w:t>Acceptance Criteria:</w:t>
+      </w:r>
+    </w:p>
+    <w:p>
+      <w:r>
+        <w:t>The form should include fields for sprint name, start date, end date, and project association.</w:t>
+      </w:r>
+    </w:p>
+    <w:p>
+      <w:r>
+        <w:t>Upon submission, the sprint information should be stored in the database.</w:t>
+      </w:r>
+    </w:p>
+    <w:p/>
+    <w:p>
+      <w:r>
+        <w:lastRenderedPageBreak/>
+        <w:t>List Employees Route:</w:t>
+      </w:r>
+    </w:p>
+    <w:p>
+      <w:r>
+        <w:t>As a user, I want to view a list of all employees in the system.</w:t>
+      </w:r>
+    </w:p>
+    <w:p>
+      <w:r>
+        <w:t>Acceptance Criteria:</w:t>
+      </w:r>
+    </w:p>
+    <w:p>
+      <w:r>
+        <w:t>There should be a dedicated route (/employees) that displays a paginated list of all employees.</w:t>
+      </w:r>
+    </w:p>
+    <w:p>
+      <w:r>
+        <w:t>Each entry in the list should show key information about the employee.</w:t>
+      </w:r>
+    </w:p>
+    <w:p/>
+    <w:p>
+      <w:r>
+        <w:t>List Projects Route:</w:t>
+      </w:r>
+    </w:p>
+    <w:p>
+      <w:r>
+        <w:t>As a user, I want to see a list of all projects available in the system.</w:t>
+      </w:r>
+    </w:p>
+    <w:p>
+      <w:r>
+        <w:t>Acceptance Criteria:</w:t>
+      </w:r>
+    </w:p>
+    <w:p>
+      <w:r>
+        <w:t>There should be a dedicated route (/projects) that displays a paginated list of all projects.</w:t>
+      </w:r>
+    </w:p>
+    <w:p>
+      <w:r>
+        <w:t>Each entry in the list should provide essential details about the project.</w:t>
+      </w:r>
+    </w:p>
+    <w:p/>
+    <w:p>
+      <w:r>
+        <w:t>List Tasks Route:</w:t>
+      </w:r>
+    </w:p>
+    <w:p>
+      <w:r>
+        <w:t>As a user, I want to view a list of tasks associated with a specific project.</w:t>
+      </w:r>
+    </w:p>
+    <w:p>
+      <w:r>
+        <w:t>Acceptance Criteria:</w:t>
+      </w:r>
+    </w:p>
+    <w:p>
+      <w:r>
+        <w:t>There should be a route (/projects/:projectId/tasks) that displays a paginated list of tasks for a specific project.</w:t>
+      </w:r>
+    </w:p>
+    <w:p>
+      <w:r>
+        <w:t>Each entry in the list should show relevant information about the task.</w:t>
+      </w:r>
+    </w:p>
+    <w:p/>
+    <w:p>
+      <w:r>
+        <w:t>List User Stories Route:</w:t>
+      </w:r>
+    </w:p>
+    <w:p>
+      <w:r>
+        <w:t>As a user, I want to see a list of user stories related to a specific project.</w:t>
+      </w:r>
+    </w:p>
+    <w:p>
+      <w:r>
+        <w:t>Acceptance Criteria:</w:t>
+      </w:r>
+    </w:p>
+    <w:p>
+      <w:r>
+        <w:t>There should be a route (/projects/:projectId/user-stories) that displays a paginated list of user stories for a specific project.</w:t>
+      </w:r>
+    </w:p>
+    <w:p>
+      <w:r>
+        <w:t>Each entry in the list should provide details about the user story.</w:t>
+      </w:r>
+    </w:p>
+    <w:p/>
+    <w:p>
+      <w:r>
+        <w:t>List Sprints Route:</w:t>
+      </w:r>
+    </w:p>
+    <w:p>
+      <w:r>
+        <w:t>As a user, I want to view a list of all sprints associated with a project.</w:t>
+      </w:r>
+    </w:p>
+    <w:p>
+      <w:r>
+        <w:t>Acceptance Criteria:</w:t>
+      </w:r>
+    </w:p>
+    <w:p>
+      <w:r>
+        <w:lastRenderedPageBreak/>
+        <w:t>There should be a route (/projects/:projectId/sprints) that displays a paginated list of sprints for a specific project.</w:t>
+      </w:r>
+    </w:p>
+    <w:p>
+      <w:r>
+        <w:t>Each entry in the list should show relevant details about the sprint.</w:t>
+      </w:r>
+    </w:p>
+    <w:p/>
+    <w:p/>
+    <w:p>
+      <w:r>
+        <w:t>Form Validation - Add Employee:</w:t>
+      </w:r>
+    </w:p>
+    <w:p>
+      <w:r>
+        <w:t>As a user, I want the "Add Employee" form to validate input data to ensure accuracy.</w:t>
+      </w:r>
+    </w:p>
+    <w:p>
+      <w:r>
+        <w:t>Acceptance Criteria:</w:t>
+      </w:r>
+    </w:p>
+    <w:p>
+      <w:r>
+        <w:t>Display appropriate error messages for missing or invalid input.</w:t>
+      </w:r>
+    </w:p>
+    <w:p>
+      <w:r>
+        <w:t>Ensure that the form cannot be submitted until all required fields are filled correctly.</w:t>
+      </w:r>
+    </w:p>
+    <w:p>
+      <w:r>
+        <w:t>Provide visual indicators for required fields.</w:t>
+      </w:r>
+    </w:p>
+    <w:p/>
+    <w:p>
+      <w:r>
+        <w:t>Alerts - Add Employee:</w:t>
+      </w:r>
+    </w:p>
+    <w:p>
+      <w:r>
+        <w:t>As a user, I want to receive feedback through alerts after submitting the "Add Employee" form.</w:t>
+      </w:r>
+    </w:p>
+    <w:p>
+      <w:r>
+        <w:t>Acceptance Criteria:</w:t>
+      </w:r>
+    </w:p>
+    <w:p>
+      <w:r>
+        <w:t>Display a success alert if the employee is added successfully.</w:t>
+      </w:r>
+    </w:p>
+    <w:p>
+      <w:r>
+        <w:t>Show an error alert if there is an issue with the submission, providing details about the error.</w:t>
+      </w:r>
+    </w:p>
+    <w:p/>
+    <w:p>
+      <w:r>
+        <w:t>Form Validation - Add Project:</w:t>
+      </w:r>
+    </w:p>
+    <w:p>
+      <w:r>
+        <w:t>As a user, I want the "Add Project" form to validate input data to prevent errors.</w:t>
+      </w:r>
+    </w:p>
+    <w:p>
+      <w:r>
+        <w:t>Acceptance Criteria:</w:t>
+      </w:r>
+    </w:p>
+    <w:p>
+      <w:r>
+        <w:t>Implement validation for fields like project name and start date.</w:t>
+      </w:r>
+    </w:p>
+    <w:p>
+      <w:r>
+        <w:t>Ensure that the form prevents submission with invalid or missing data.</w:t>
+      </w:r>
+    </w:p>
+    <w:p/>
+    <w:p>
+      <w:r>
+        <w:t>Alerts - Add Project:</w:t>
+      </w:r>
+    </w:p>
+    <w:p>
+      <w:r>
+        <w:t>As a user, I want to see alerts after submitting the "Add Project" form.</w:t>
+      </w:r>
+    </w:p>
+    <w:p>
+      <w:r>
+        <w:t>Acceptance Criteria:</w:t>
+      </w:r>
+    </w:p>
+    <w:p>
+      <w:r>
+        <w:t>Display a success alert when the project is added successfully.</w:t>
+      </w:r>
+    </w:p>
+    <w:p>
+      <w:r>
+        <w:t>Show an error alert if there is an issue during the submission process.</w:t>
+      </w:r>
+    </w:p>
+    <w:p/>
+    <w:p>
+      <w:r>
+        <w:t>Form Validation - Add Task:</w:t>
+      </w:r>
+    </w:p>
+    <w:p>
+      <w:r>
+        <w:t>As a user, I want the "Add Task" form to validate input data for accuracy.</w:t>
+      </w:r>
+    </w:p>
+    <w:p>
+      <w:r>
+        <w:t>Acceptance Criteria:</w:t>
+      </w:r>
+    </w:p>
+    <w:p>
+      <w:r>
+        <w:t>Implement validation for fields such as task name, description, and due date.</w:t>
+      </w:r>
+    </w:p>
+    <w:p>
+      <w:r>
+        <w:t>Prevent form submission until all required fields are filled correctly.</w:t>
+      </w:r>
+    </w:p>
+    <w:p/>
+    <w:p>
+      <w:r>
+        <w:t>Alerts - Add Task:</w:t>
+      </w:r>
+    </w:p>
+    <w:p>
+      <w:r>
+        <w:t>As a user, I want to receive alerts after submitting the "Add Task" form.</w:t>
+      </w:r>
+    </w:p>
+    <w:p>
+      <w:r>
+        <w:t>Acceptance Criteria:</w:t>
+      </w:r>
+    </w:p>
+    <w:p>
+      <w:r>
+        <w:t>Display a success alert if the task is added successfully.</w:t>
+      </w:r>
+    </w:p>
+    <w:p>
+      <w:r>
+        <w:t>Show an error alert if there is an issue with the submission.</w:t>
+      </w:r>
+    </w:p>
+    <w:p/>
+    <w:p>
+      <w:r>
+        <w:t>Form Validation - Add User Story:</w:t>
+      </w:r>
+    </w:p>
+    <w:p>
+      <w:r>
+        <w:t>As a user, I want the "Add User Story" form to validate input data for accuracy.</w:t>
+      </w:r>
+    </w:p>
+    <w:p>
+      <w:r>
+        <w:t>Acceptance Criteria:</w:t>
+      </w:r>
+    </w:p>
+    <w:p>
+      <w:r>
+        <w:t>Implement validation for user story title, description, and project association.</w:t>
+      </w:r>
+    </w:p>
+    <w:p>
+      <w:r>
+        <w:t>Prevent form submission until all required fields are filled correctly.</w:t>
+      </w:r>
+    </w:p>
+    <w:p/>
+    <w:p>
+      <w:r>
+        <w:t>Alerts - Add User Story:</w:t>
+      </w:r>
+    </w:p>
+    <w:p>
+      <w:r>
+        <w:t>As a user, I want to see alerts after submitting the "Add User Story" form.</w:t>
+      </w:r>
+    </w:p>
+    <w:p>
+      <w:r>
+        <w:t>Acceptance Criteria:</w:t>
+      </w:r>
+    </w:p>
+    <w:p>
+      <w:r>
+        <w:t>Display a success alert if the user story is added successfully.</w:t>
+      </w:r>
+    </w:p>
+    <w:p>
+      <w:r>
+        <w:t>Show an error alert if there is an issue with the submission.</w:t>
+      </w:r>
+    </w:p>
+    <w:p/>
+    <w:p>
+      <w:r>
+        <w:t>Form Validation - Add Sprint:</w:t>
+      </w:r>
+    </w:p>
+    <w:p>
+      <w:r>
+        <w:t>As a user, I want the "Add Sprint" form to validate input data to prevent errors.</w:t>
+      </w:r>
+    </w:p>
+    <w:p>
+      <w:r>
+        <w:t>Acceptance Criteria:</w:t>
+      </w:r>
+    </w:p>
+    <w:p>
+      <w:r>
+        <w:t>Implement validation for sprint name, start date, end date, and project association.</w:t>
+      </w:r>
+    </w:p>
+    <w:p>
+      <w:r>
+        <w:lastRenderedPageBreak/>
+        <w:t>Prevent form submission until all required fields are filled correctly.</w:t>
+      </w:r>
+    </w:p>
+    <w:p/>
+    <w:p>
+      <w:r>
+        <w:t>Alerts - Add Sprint:</w:t>
+      </w:r>
+    </w:p>
+    <w:p>
+      <w:r>
+        <w:t>As a user, I want to receive alerts after submitting the "Add Sprint" form.</w:t>
+      </w:r>
+    </w:p>
+    <w:p>
+      <w:r>
+        <w:t>Acceptance Criteria:</w:t>
+      </w:r>
+    </w:p>
+    <w:p>
+      <w:r>
+        <w:t>Display a success alert if the sprint is added successfully.</w:t>
+      </w:r>
+    </w:p>
+    <w:p>
+      <w:r>
+        <w:t>Show an error alert if there is an issue with the submission.</w:t>
+      </w:r>
+    </w:p>
+    <w:p/>
+    <w:p>
+      <w:r>
+        <w:t>User Registration:</w:t>
+      </w:r>
+    </w:p>
+    <w:p>
+      <w:r>
+        <w:t>As an unregistered user, I want to be able to sign up for an account.</w:t>
+      </w:r>
+    </w:p>
+    <w:p>
+      <w:r>
+        <w:t>Acceptance Criteria:</w:t>
+      </w:r>
+    </w:p>
+    <w:p>
+      <w:r>
+        <w:t>Provide a registration form with fields for username, email, and password.</w:t>
+      </w:r>
+    </w:p>
+    <w:p>
+      <w:r>
+        <w:t>Validate the input and display appropriate error messages.</w:t>
+      </w:r>
+    </w:p>
+    <w:p>
+      <w:r>
+        <w:t>Upon successful registration, store user information securely in the database.</w:t>
+      </w:r>
+    </w:p>
+    <w:p/>
+    <w:p>
+      <w:r>
+        <w:t>User Login:</w:t>
+      </w:r>
+    </w:p>
+    <w:p>
+      <w:r>
+        <w:t>As a registered user, I want to log in to my account.</w:t>
+      </w:r>
+    </w:p>
+    <w:p>
+      <w:r>
+        <w:t>Acceptance Criteria:</w:t>
+      </w:r>
+    </w:p>
+    <w:p>
+      <w:r>
+        <w:t>Display a login screen with fields for username/email and password.</w:t>
+      </w:r>
+    </w:p>
+    <w:p>
+      <w:r>
+        <w:t>Validate the credentials and authenticate the user.</w:t>
+      </w:r>
+    </w:p>
+    <w:p>
+      <w:r>
+        <w:t>Redirect the user to the application's main dashboard upon successful login.</w:t>
+      </w:r>
+    </w:p>
+    <w:p/>
+    <w:p>
+      <w:r>
+        <w:t>Authentication Guards:</w:t>
+      </w:r>
+    </w:p>
+    <w:p>
+      <w:r>
+        <w:t>As a logged-in user, I want to access certain routes only if I am authenticated.</w:t>
+      </w:r>
+    </w:p>
+    <w:p>
+      <w:r>
+        <w:t>Acceptance Criteria:</w:t>
+      </w:r>
+    </w:p>
+    <w:p>
+      <w:r>
+        <w:t>Implement an authentication guard to protect sensitive routes.</w:t>
+      </w:r>
+    </w:p>
+    <w:p>
+      <w:r>
+        <w:t>If a user is not authenticated, redirect them to the login screen.</w:t>
+      </w:r>
+    </w:p>
+    <w:p>
+      <w:r>
+        <w:t>Ensure that the guard allows access to authorized users only.</w:t>
+      </w:r>
+    </w:p>
+    <w:p/>
+    <w:p>
+      <w:r>
+        <w:lastRenderedPageBreak/>
+        <w:t>User Profile:</w:t>
+      </w:r>
+    </w:p>
+    <w:p>
+      <w:r>
+        <w:t>As an authenticated user, I want to view and edit my profile information.</w:t>
+      </w:r>
+    </w:p>
+    <w:p>
+      <w:r>
+        <w:t>Acceptance Criteria:</w:t>
+      </w:r>
+    </w:p>
+    <w:p>
+      <w:r>
+        <w:t>Provide a user profile page accessible after login.</w:t>
+      </w:r>
+    </w:p>
+    <w:p>
+      <w:r>
+        <w:t>Display the user's information and allow them to edit certain details.</w:t>
+      </w:r>
+    </w:p>
+    <w:p>
+      <w:r>
+        <w:t>Update the database with the modified user profile information.</w:t>
+      </w:r>
+    </w:p>
+    <w:p/>
+    <w:p>
+      <w:r>
+        <w:t>Logout Functionality:</w:t>
+      </w:r>
+    </w:p>
+    <w:p>
+      <w:r>
+        <w:t>As a logged-in user, I want to log out of my account securely.</w:t>
+      </w:r>
+    </w:p>
+    <w:p>
+      <w:r>
+        <w:t>Acceptance Criteria:</w:t>
+      </w:r>
+    </w:p>
+    <w:p>
+      <w:r>
+        <w:t>Implement a logout button or link in the application.</w:t>
+      </w:r>
+    </w:p>
+    <w:p>
+      <w:r>
+        <w:t>Clear the user's session and redirect them to the login screen upon logout.</w:t>
+      </w:r>
+    </w:p>
+    <w:p/>
+    <w:p>
+      <w:r>
+        <w:t>Authorization Roles:</w:t>
+      </w:r>
+    </w:p>
+    <w:p>
+      <w:r>
+        <w:t>As an administrator, I want to assign roles to users for authorization purposes.</w:t>
+      </w:r>
+    </w:p>
+    <w:p>
+      <w:r>
+        <w:t>Acceptance Criteria:</w:t>
+      </w:r>
+    </w:p>
+    <w:p>
+      <w:r>
+        <w:t>Create roles such as admin, regular user, etc.</w:t>
+      </w:r>
+    </w:p>
+    <w:p>
+      <w:r>
+        <w:t>Assign roles to users during registration or by an admin user.</w:t>
+      </w:r>
+    </w:p>
+    <w:p>
+      <w:r>
+        <w:t>Implement authorization guards based on roles.</w:t>
+      </w:r>
+    </w:p>
+    <w:p/>
+    <w:p>
+      <w:r>
+        <w:t>Protected Routes for Admins:</w:t>
+      </w:r>
+    </w:p>
+    <w:p>
+      <w:r>
+        <w:t>As an administrator, I want to access routes that regular users cannot.</w:t>
+      </w:r>
+    </w:p>
+    <w:p>
+      <w:r>
+        <w:t>Acceptance Criteria:</w:t>
+      </w:r>
+    </w:p>
+    <w:p>
+      <w:r>
+        <w:t>Implement an admin guard to protect routes accessible only to administrators.</w:t>
+      </w:r>
+    </w:p>
+    <w:p>
+      <w:r>
+        <w:t>Ensure that non-admin users are redirected away from these routes.</w:t>
+      </w:r>
+    </w:p>
+    <w:p/>
+    <w:p>
+      <w:r>
+        <w:t>Change Button for Unauthorized Users:</w:t>
+      </w:r>
+    </w:p>
+    <w:p>
+      <w:r>
+        <w:t>As an unauthorized user, I want to see different buttons or options on certain pages.</w:t>
+      </w:r>
+    </w:p>
+    <w:p>
+      <w:r>
+        <w:t>Acceptance Criteria:</w:t>
+      </w:r>
+    </w:p>
+    <w:p>
+      <w:r>
+        <w:lastRenderedPageBreak/>
+        <w:t>If a user is not authorized to perform certain actions, display a disabled or hidden button.</w:t>
+      </w:r>
+    </w:p>
+    <w:p>
+      <w:r>
+        <w:t>Show a tooltip or message explaining the authorization requirement.</w:t>
+      </w:r>
+    </w:p>
+    <w:p/>
+    <w:p>
+      <w:r>
+        <w:t>Modify Admin-Only Actions:</w:t>
+      </w:r>
+    </w:p>
+    <w:p>
+      <w:r>
+        <w:t>As a regular user, I want to see different options for actions that only admins can perform.</w:t>
+      </w:r>
+    </w:p>
+    <w:p>
+      <w:r>
+        <w:t>Acceptance Criteria:</w:t>
+      </w:r>
+    </w:p>
+    <w:p>
+      <w:r>
+        <w:t>If the user is not an admin, hide or disable buttons related to admin-only actions.</w:t>
+      </w:r>
+    </w:p>
+    <w:p>
+      <w:r>
+        <w:t>Provide a clear message indicating that the action is restricted to administrators.</w:t>
+      </w:r>
+    </w:p>
+    <w:p/>
+    <w:p>
+      <w:r>
+        <w:t>Dynamic Button Text Based on Role:</w:t>
+      </w:r>
+    </w:p>
+    <w:p>
+      <w:r>
+        <w:t>As a user with a specific role, I want buttons to display context-aware text.</w:t>
+      </w:r>
+    </w:p>
+    <w:p>
+      <w:r>
+        <w:t>Acceptance Criteria:</w:t>
+      </w:r>
+    </w:p>
+    <w:p>
+      <w:r>
+        <w:t>Change the text of certain buttons based on the user's role.</w:t>
+      </w:r>
+    </w:p>
+    <w:p>
+      <w:r>
+        <w:t>For example, if an admin is viewing a user profile, the button to edit should say "Edit User" instead of just "Edit."</w:t>
+      </w:r>
+    </w:p>
+    <w:p/>
+    <w:p>
+      <w:r>
+        <w:t>Conditional Display of UI Components:</w:t>
+      </w:r>
+    </w:p>
+    <w:p>
+      <w:r>
+        <w:t>As an authorized user, I want certain UI components to be conditionally displayed based on my role.</w:t>
+      </w:r>
+    </w:p>
+    <w:p>
+      <w:r>
+        <w:t>Acceptance Criteria:</w:t>
+      </w:r>
+    </w:p>
+    <w:p>
+      <w:r>
+        <w:t>Show or hide specific sections of the UI based on the user's role.</w:t>
+      </w:r>
+    </w:p>
+    <w:p>
+      <w:r>
+        <w:t>For instance, an admin might see an additional section in the navigation menu that regular users do not.</w:t>
+      </w:r>
+    </w:p>
+    <w:p/>
+    <w:p>
+      <w:r>
+        <w:t>Alerts for Unauthorized Actions:</w:t>
+      </w:r>
+    </w:p>
+    <w:p>
+      <w:r>
+        <w:t>As an unauthorized user, I want to receive an alert when attempting an action I don't have permission for.</w:t>
+      </w:r>
+    </w:p>
+    <w:p>
+      <w:r>
+        <w:t>Acceptance Criteria:</w:t>
+      </w:r>
+    </w:p>
+    <w:p>
+      <w:r>
+        <w:t>Display an alert or modal when the user tries to perform an unauthorized action.</w:t>
+      </w:r>
+    </w:p>
+    <w:p>
+      <w:r>
+        <w:t>The message should clearly state that the action is not allowed.</w:t>
+      </w:r>
+    </w:p>
+    <w:p/>
+    <w:p>
+      <w:r>
+        <w:lastRenderedPageBreak/>
+        <w:t>Consistent UI Across Roles:</w:t>
+      </w:r>
+    </w:p>
+    <w:p>
+      <w:r>
+        <w:t>As a user, I want a consistent and user-friendly interface regardless of my role.</w:t>
+      </w:r>
+    </w:p>
+    <w:p>
+      <w:r>
+        <w:t>Acceptance Criteria:</w:t>
+      </w:r>
+    </w:p>
+    <w:p>
+      <w:r>
+        <w:t>Ensure that changes in button appearance or functionality do not compromise the overall user experience.</w:t>
+      </w:r>
+    </w:p>
+    <w:p>
+      <w:r>
+        <w:t>Maintain a cohesive design across the application for a seamless user interface.</w:t>
+      </w:r>
+    </w:p>
+    <w:p/>
+    <w:p>
+      <w:r>
+        <w:t>Role-Based Navigation:</w:t>
+      </w:r>
+    </w:p>
+    <w:p>
+      <w:r>
+        <w:t>As a user with a specific role, I want the navigation menu to adapt based on my authorization.</w:t>
+      </w:r>
+    </w:p>
+    <w:p>
+      <w:r>
+        <w:t>Acceptance Criteria:</w:t>
+      </w:r>
+    </w:p>
+    <w:p>
+      <w:r>
+        <w:t>Show or hide menu items in the navigation based on the user's role.</w:t>
+      </w:r>
+    </w:p>
+    <w:p>
+      <w:r>
+        <w:t>Admin users might have additional menu options compared to regular users.</w:t>
       </w:r>
     </w:p>
     <w:p/>

--- a/Resources/Project Management Project.docx
+++ b/Resources/Project Management Project.docx
@@ -185,8 +185,260 @@
     <w:p/>
     <w:p/>
     <w:p/>
-    <w:p>
-      <w:r>
+    <w:p/>
+    <w:p/>
+    <w:p/>
+    <w:p/>
+    <w:p>
+      <w:proofErr w:type="gramStart"/>
+      <w:r>
+        <w:rPr>
+          <w:b/>
+          <w:bCs/>
+        </w:rPr>
+        <w:lastRenderedPageBreak/>
+        <w:t>BACKLOGS</w:t>
+      </w:r>
+      <w:r>
+        <w:t xml:space="preserve"> :</w:t>
+      </w:r>
+      <w:proofErr w:type="gramEnd"/>
+      <w:r>
+        <w:t xml:space="preserve"> </w:t>
+      </w:r>
+    </w:p>
+    <w:p>
+      <w:r>
+        <w:t>Adding Backlog form (</w:t>
+      </w:r>
+      <w:r>
+        <w:rPr>
+          <w:highlight w:val="yellow"/>
+        </w:rPr>
+        <w:t xml:space="preserve">Admin, </w:t>
+      </w:r>
+      <w:proofErr w:type="spellStart"/>
+      <w:r>
+        <w:rPr>
+          <w:highlight w:val="yellow"/>
+        </w:rPr>
+        <w:t>Teamlead</w:t>
+      </w:r>
+      <w:proofErr w:type="spellEnd"/>
+      <w:proofErr w:type="gramStart"/>
+      <w:r>
+        <w:t>) :</w:t>
+      </w:r>
+      <w:proofErr w:type="gramEnd"/>
+      <w:r>
+        <w:t xml:space="preserve"> ( Description, Priority, status {new} )</w:t>
+      </w:r>
+    </w:p>
+    <w:p>
+      <w:r>
+        <w:t xml:space="preserve">List backlogs based on priority. </w:t>
+      </w:r>
+      <w:proofErr w:type="gramStart"/>
+      <w:r>
+        <w:t>( high</w:t>
+      </w:r>
+      <w:proofErr w:type="gramEnd"/>
+      <w:r>
+        <w:t>, medium and low ) and status (Active, New and Completed)</w:t>
+      </w:r>
+    </w:p>
+    <w:p>
+      <w:proofErr w:type="gramStart"/>
+      <w:r>
+        <w:rPr>
+          <w:b/>
+          <w:bCs/>
+        </w:rPr>
+        <w:t>WORKITEMS</w:t>
+      </w:r>
+      <w:r>
+        <w:t xml:space="preserve"> :</w:t>
+      </w:r>
+      <w:proofErr w:type="gramEnd"/>
+      <w:r>
+        <w:t xml:space="preserve"> </w:t>
+      </w:r>
+    </w:p>
+    <w:p>
+      <w:r>
+        <w:t xml:space="preserve"> </w:t>
+      </w:r>
+      <w:r>
+        <w:rPr>
+          <w:noProof/>
+        </w:rPr>
+        <w:drawing>
+          <wp:inline distT="0" distB="0" distL="0" distR="0" wp14:anchorId="2EC33FCC" wp14:editId="0EA58024">
+            <wp:extent cx="4307840" cy="2306259"/>
+            <wp:effectExtent l="0" t="0" r="0" b="0"/>
+            <wp:docPr id="1859464981" name="Picture 1" descr="Screenshot of web portal, Open Boards, Work Items hub."/>
+            <wp:cNvGraphicFramePr>
+              <a:graphicFrameLocks xmlns:a="http://schemas.openxmlformats.org/drawingml/2006/main" noChangeAspect="1"/>
+            </wp:cNvGraphicFramePr>
+            <a:graphic xmlns:a="http://schemas.openxmlformats.org/drawingml/2006/main">
+              <a:graphicData uri="http://schemas.openxmlformats.org/drawingml/2006/picture">
+                <pic:pic xmlns:pic="http://schemas.openxmlformats.org/drawingml/2006/picture">
+                  <pic:nvPicPr>
+                    <pic:cNvPr id="0" name="Picture 1" descr="Screenshot of web portal, Open Boards, Work Items hub."/>
+                    <pic:cNvPicPr>
+                      <a:picLocks noChangeAspect="1" noChangeArrowheads="1"/>
+                    </pic:cNvPicPr>
+                  </pic:nvPicPr>
+                  <pic:blipFill>
+                    <a:blip r:embed="rId8">
+                      <a:extLst>
+                        <a:ext uri="{28A0092B-C50C-407E-A947-70E740481C1C}">
+                          <a14:useLocalDpi xmlns:a14="http://schemas.microsoft.com/office/drawing/2010/main" val="0"/>
+                        </a:ext>
+                      </a:extLst>
+                    </a:blip>
+                    <a:srcRect/>
+                    <a:stretch>
+                      <a:fillRect/>
+                    </a:stretch>
+                  </pic:blipFill>
+                  <pic:spPr bwMode="auto">
+                    <a:xfrm>
+                      <a:off x="0" y="0"/>
+                      <a:ext cx="4311511" cy="2308224"/>
+                    </a:xfrm>
+                    <a:prstGeom prst="rect">
+                      <a:avLst/>
+                    </a:prstGeom>
+                    <a:noFill/>
+                    <a:ln>
+                      <a:noFill/>
+                    </a:ln>
+                  </pic:spPr>
+                </pic:pic>
+              </a:graphicData>
+            </a:graphic>
+          </wp:inline>
+        </w:drawing>
+      </w:r>
+    </w:p>
+    <w:p>
+      <w:r>
+        <w:t>Listing all work items assigned for user.</w:t>
+      </w:r>
+    </w:p>
+    <w:p>
+      <w:proofErr w:type="gramStart"/>
+      <w:r>
+        <w:t>( ID</w:t>
+      </w:r>
+      <w:proofErr w:type="gramEnd"/>
+      <w:r>
+        <w:t xml:space="preserve">, Name, </w:t>
+      </w:r>
+      <w:proofErr w:type="spellStart"/>
+      <w:r>
+        <w:t>Titile</w:t>
+      </w:r>
+      <w:proofErr w:type="spellEnd"/>
+      <w:r>
+        <w:t>, State)</w:t>
+      </w:r>
+    </w:p>
+    <w:p>
+      <w:r>
+        <w:rPr>
+          <w:b/>
+          <w:bCs/>
+        </w:rPr>
+        <w:t>SPRINTS:</w:t>
+      </w:r>
+    </w:p>
+    <w:p>
+      <w:r>
+        <w:t xml:space="preserve">Creating </w:t>
+      </w:r>
+      <w:proofErr w:type="gramStart"/>
+      <w:r>
+        <w:t>Sprint</w:t>
+      </w:r>
+      <w:r>
+        <w:t xml:space="preserve"> :</w:t>
+      </w:r>
+      <w:proofErr w:type="gramEnd"/>
+      <w:r>
+        <w:t xml:space="preserve"> (</w:t>
+      </w:r>
+      <w:r>
+        <w:t xml:space="preserve">admin, </w:t>
+      </w:r>
+      <w:proofErr w:type="spellStart"/>
+      <w:r>
+        <w:t>teamlead</w:t>
+      </w:r>
+      <w:proofErr w:type="spellEnd"/>
+      <w:r>
+        <w:t>)</w:t>
+      </w:r>
+    </w:p>
+    <w:p>
+      <w:r>
+        <w:t xml:space="preserve">List </w:t>
+      </w:r>
+      <w:r>
+        <w:t xml:space="preserve">All </w:t>
+      </w:r>
+      <w:r>
+        <w:t>Sprints</w:t>
+      </w:r>
+      <w:r>
+        <w:t>.</w:t>
+      </w:r>
+    </w:p>
+    <w:p>
+      <w:r>
+        <w:rPr>
+          <w:b/>
+          <w:bCs/>
+        </w:rPr>
+        <w:t>BOARDS:</w:t>
+      </w:r>
+    </w:p>
+    <w:p>
+      <w:r>
+        <w:t>Listing all sprint wise pie charts.</w:t>
+      </w:r>
+    </w:p>
+    <w:p>
+      <w:r>
+        <w:t>--------------------------------------------------</w:t>
+      </w:r>
+    </w:p>
+    <w:p>
+      <w:pPr>
+        <w:rPr>
+          <w:b/>
+          <w:bCs/>
+        </w:rPr>
+      </w:pPr>
+      <w:r>
+        <w:rPr>
+          <w:b/>
+          <w:bCs/>
+        </w:rPr>
+        <w:t xml:space="preserve"> </w:t>
+      </w:r>
+    </w:p>
+    <w:p/>
+    <w:p/>
+    <w:p/>
+    <w:p/>
+    <w:p/>
+    <w:p/>
+    <w:p/>
+    <w:p>
+      <w:r>
+        <w:lastRenderedPageBreak/>
         <w:t xml:space="preserve">Jira Board </w:t>
       </w:r>
     </w:p>
@@ -199,116 +451,116 @@
     </w:p>
     <w:p>
       <w:r>
+        <w:t>As a user, I want to have a form to add a new employee to the system.</w:t>
+      </w:r>
+    </w:p>
+    <w:p>
+      <w:r>
+        <w:t>Acceptance Criteria:</w:t>
+      </w:r>
+    </w:p>
+    <w:p>
+      <w:r>
+        <w:t>The form should capture essential employee details such as name, email, and role.</w:t>
+      </w:r>
+    </w:p>
+    <w:p>
+      <w:r>
+        <w:t>Upon submission, the employee information should be saved in the database.</w:t>
+      </w:r>
+    </w:p>
+    <w:p/>
+    <w:p>
+      <w:r>
+        <w:t>Add Project Form:</w:t>
+      </w:r>
+    </w:p>
+    <w:p>
+      <w:r>
+        <w:t>As a user, I want to have a form to add a new project to the system.</w:t>
+      </w:r>
+    </w:p>
+    <w:p>
+      <w:r>
+        <w:t>Acceptance Criteria:</w:t>
+      </w:r>
+    </w:p>
+    <w:p>
+      <w:r>
+        <w:t>The form should collect project details, including name, description, and start date.</w:t>
+      </w:r>
+    </w:p>
+    <w:p>
+      <w:r>
+        <w:t>Upon submission, the project information should be stored in the database.</w:t>
+      </w:r>
+    </w:p>
+    <w:p/>
+    <w:p>
+      <w:r>
+        <w:t>Add Task Form:</w:t>
+      </w:r>
+    </w:p>
+    <w:p>
+      <w:r>
+        <w:t>As a user, I want a form to add a new task related to a project.</w:t>
+      </w:r>
+    </w:p>
+    <w:p>
+      <w:r>
+        <w:t>Acceptance Criteria:</w:t>
+      </w:r>
+    </w:p>
+    <w:p>
+      <w:r>
+        <w:t>The form should include fields for task name, description, due date, and project association.</w:t>
+      </w:r>
+    </w:p>
+    <w:p>
+      <w:r>
+        <w:t>The task information should be saved in the database when the form is submitted.</w:t>
+      </w:r>
+    </w:p>
+    <w:p/>
+    <w:p>
+      <w:r>
+        <w:t>Add Story Form:</w:t>
+      </w:r>
+    </w:p>
+    <w:p>
+      <w:r>
+        <w:t>As a user, I want a form to add a new user story related to a project.</w:t>
+      </w:r>
+    </w:p>
+    <w:p>
+      <w:r>
+        <w:t>Acceptance Criteria:</w:t>
+      </w:r>
+    </w:p>
+    <w:p>
+      <w:r>
+        <w:t>The form should capture user story details, including title, description, and project association.</w:t>
+      </w:r>
+    </w:p>
+    <w:p>
+      <w:r>
+        <w:t>The user story information should be saved in the database upon submission.</w:t>
+      </w:r>
+    </w:p>
+    <w:p/>
+    <w:p>
+      <w:r>
+        <w:t>Add Sprint Form:</w:t>
+      </w:r>
+    </w:p>
+    <w:p>
+      <w:r>
+        <w:t>As a user, I want a form to add a new sprint to a project.</w:t>
+      </w:r>
+    </w:p>
+    <w:p>
+      <w:r>
         <w:lastRenderedPageBreak/>
-        <w:t>As a user, I want to have a form to add a new employee to the system.</w:t>
-      </w:r>
-    </w:p>
-    <w:p>
-      <w:r>
-        <w:t>Acceptance Criteria:</w:t>
-      </w:r>
-    </w:p>
-    <w:p>
-      <w:r>
-        <w:t>The form should capture essential employee details such as name, email, and role.</w:t>
-      </w:r>
-    </w:p>
-    <w:p>
-      <w:r>
-        <w:t>Upon submission, the employee information should be saved in the database.</w:t>
-      </w:r>
-    </w:p>
-    <w:p/>
-    <w:p>
-      <w:r>
-        <w:t>Add Project Form:</w:t>
-      </w:r>
-    </w:p>
-    <w:p>
-      <w:r>
-        <w:t>As a user, I want to have a form to add a new project to the system.</w:t>
-      </w:r>
-    </w:p>
-    <w:p>
-      <w:r>
-        <w:t>Acceptance Criteria:</w:t>
-      </w:r>
-    </w:p>
-    <w:p>
-      <w:r>
-        <w:t>The form should collect project details, including name, description, and start date.</w:t>
-      </w:r>
-    </w:p>
-    <w:p>
-      <w:r>
-        <w:t>Upon submission, the project information should be stored in the database.</w:t>
-      </w:r>
-    </w:p>
-    <w:p/>
-    <w:p>
-      <w:r>
-        <w:t>Add Task Form:</w:t>
-      </w:r>
-    </w:p>
-    <w:p>
-      <w:r>
-        <w:t>As a user, I want a form to add a new task related to a project.</w:t>
-      </w:r>
-    </w:p>
-    <w:p>
-      <w:r>
-        <w:t>Acceptance Criteria:</w:t>
-      </w:r>
-    </w:p>
-    <w:p>
-      <w:r>
-        <w:t>The form should include fields for task name, description, due date, and project association.</w:t>
-      </w:r>
-    </w:p>
-    <w:p>
-      <w:r>
-        <w:t>The task information should be saved in the database when the form is submitted.</w:t>
-      </w:r>
-    </w:p>
-    <w:p/>
-    <w:p>
-      <w:r>
-        <w:t>Add Story Form:</w:t>
-      </w:r>
-    </w:p>
-    <w:p>
-      <w:r>
-        <w:t>As a user, I want a form to add a new user story related to a project.</w:t>
-      </w:r>
-    </w:p>
-    <w:p>
-      <w:r>
-        <w:t>Acceptance Criteria:</w:t>
-      </w:r>
-    </w:p>
-    <w:p>
-      <w:r>
-        <w:t>The form should capture user story details, including title, description, and project association.</w:t>
-      </w:r>
-    </w:p>
-    <w:p>
-      <w:r>
-        <w:t>The user story information should be saved in the database upon submission.</w:t>
-      </w:r>
-    </w:p>
-    <w:p/>
-    <w:p>
-      <w:r>
-        <w:t>Add Sprint Form:</w:t>
-      </w:r>
-    </w:p>
-    <w:p>
-      <w:r>
-        <w:t>As a user, I want a form to add a new sprint to a project.</w:t>
-      </w:r>
-    </w:p>
-    <w:p>
-      <w:r>
         <w:t>Acceptance Criteria:</w:t>
       </w:r>
     </w:p>
@@ -325,264 +577,407 @@
     <w:p/>
     <w:p>
       <w:r>
+        <w:t>List Employees Route:</w:t>
+      </w:r>
+    </w:p>
+    <w:p>
+      <w:r>
+        <w:t>As a user, I want to view a list of all employees in the system.</w:t>
+      </w:r>
+    </w:p>
+    <w:p>
+      <w:r>
+        <w:t>Acceptance Criteria:</w:t>
+      </w:r>
+    </w:p>
+    <w:p>
+      <w:r>
+        <w:t>There should be a dedicated route (/employees) that displays a paginated list of all employees.</w:t>
+      </w:r>
+    </w:p>
+    <w:p>
+      <w:r>
+        <w:t>Each entry in the list should show key information about the employee.</w:t>
+      </w:r>
+    </w:p>
+    <w:p/>
+    <w:p>
+      <w:r>
+        <w:t>List Projects Route:</w:t>
+      </w:r>
+    </w:p>
+    <w:p>
+      <w:r>
+        <w:t>As a user, I want to see a list of all projects available in the system.</w:t>
+      </w:r>
+    </w:p>
+    <w:p>
+      <w:r>
+        <w:t>Acceptance Criteria:</w:t>
+      </w:r>
+    </w:p>
+    <w:p>
+      <w:r>
+        <w:t>There should be a dedicated route (/projects) that displays a paginated list of all projects.</w:t>
+      </w:r>
+    </w:p>
+    <w:p>
+      <w:r>
+        <w:t>Each entry in the list should provide essential details about the project.</w:t>
+      </w:r>
+    </w:p>
+    <w:p/>
+    <w:p>
+      <w:r>
+        <w:t>List Tasks Route:</w:t>
+      </w:r>
+    </w:p>
+    <w:p>
+      <w:r>
+        <w:t>As a user, I want to view a list of tasks associated with a specific project.</w:t>
+      </w:r>
+    </w:p>
+    <w:p>
+      <w:r>
+        <w:t>Acceptance Criteria:</w:t>
+      </w:r>
+    </w:p>
+    <w:p>
+      <w:r>
+        <w:t>There should be a route (/projects</w:t>
+      </w:r>
+      <w:proofErr w:type="gramStart"/>
+      <w:r>
+        <w:t>/:</w:t>
+      </w:r>
+      <w:proofErr w:type="spellStart"/>
+      <w:r>
+        <w:t>projectId</w:t>
+      </w:r>
+      <w:proofErr w:type="spellEnd"/>
+      <w:proofErr w:type="gramEnd"/>
+      <w:r>
+        <w:t>/tasks) that displays a paginated list of tasks for a specific project.</w:t>
+      </w:r>
+    </w:p>
+    <w:p>
+      <w:r>
+        <w:t>Each entry in the list should show relevant information about the task.</w:t>
+      </w:r>
+    </w:p>
+    <w:p/>
+    <w:p>
+      <w:r>
+        <w:t>List User Stories Route:</w:t>
+      </w:r>
+    </w:p>
+    <w:p>
+      <w:r>
+        <w:t>As a user, I want to see a list of user stories related to a specific project.</w:t>
+      </w:r>
+    </w:p>
+    <w:p>
+      <w:r>
+        <w:t>Acceptance Criteria:</w:t>
+      </w:r>
+    </w:p>
+    <w:p>
+      <w:r>
+        <w:t>There should be a route (/projects</w:t>
+      </w:r>
+      <w:proofErr w:type="gramStart"/>
+      <w:r>
+        <w:t>/:</w:t>
+      </w:r>
+      <w:proofErr w:type="spellStart"/>
+      <w:r>
+        <w:t>projectId</w:t>
+      </w:r>
+      <w:proofErr w:type="spellEnd"/>
+      <w:proofErr w:type="gramEnd"/>
+      <w:r>
+        <w:t>/user-stories) that displays a paginated list of user stories for a specific project.</w:t>
+      </w:r>
+    </w:p>
+    <w:p>
+      <w:r>
+        <w:t>Each entry in the list should provide details about the user story.</w:t>
+      </w:r>
+    </w:p>
+    <w:p/>
+    <w:p>
+      <w:r>
+        <w:t>List Sprints Route:</w:t>
+      </w:r>
+    </w:p>
+    <w:p>
+      <w:r>
+        <w:t>As a user, I want to view a list of all sprints associated with a project.</w:t>
+      </w:r>
+    </w:p>
+    <w:p>
+      <w:r>
+        <w:t>Acceptance Criteria:</w:t>
+      </w:r>
+    </w:p>
+    <w:p>
+      <w:r>
+        <w:t>There should be a route (/projects</w:t>
+      </w:r>
+      <w:proofErr w:type="gramStart"/>
+      <w:r>
+        <w:t>/:</w:t>
+      </w:r>
+      <w:proofErr w:type="spellStart"/>
+      <w:r>
+        <w:t>projectId</w:t>
+      </w:r>
+      <w:proofErr w:type="spellEnd"/>
+      <w:proofErr w:type="gramEnd"/>
+      <w:r>
+        <w:t>/sprints) that displays a paginated list of sprints for a specific project.</w:t>
+      </w:r>
+    </w:p>
+    <w:p>
+      <w:r>
+        <w:t>Each entry in the list should show relevant details about the sprint.</w:t>
+      </w:r>
+    </w:p>
+    <w:p/>
+    <w:p/>
+    <w:p>
+      <w:r>
+        <w:t>Form Validation - Add Employee:</w:t>
+      </w:r>
+    </w:p>
+    <w:p>
+      <w:r>
+        <w:t>As a user, I want the "Add Employee" form to validate input data to ensure accuracy.</w:t>
+      </w:r>
+    </w:p>
+    <w:p>
+      <w:r>
+        <w:t>Acceptance Criteria:</w:t>
+      </w:r>
+    </w:p>
+    <w:p>
+      <w:r>
+        <w:t>Display appropriate error messages for missing or invalid input.</w:t>
+      </w:r>
+    </w:p>
+    <w:p>
+      <w:r>
+        <w:t>Ensure that the form cannot be submitted until all required fields are filled correctly.</w:t>
+      </w:r>
+    </w:p>
+    <w:p>
+      <w:r>
+        <w:t>Provide visual indicators for required fields.</w:t>
+      </w:r>
+    </w:p>
+    <w:p/>
+    <w:p>
+      <w:r>
+        <w:t>Alerts - Add Employee:</w:t>
+      </w:r>
+    </w:p>
+    <w:p>
+      <w:r>
+        <w:t>As a user, I want to receive feedback through alerts after submitting the "Add Employee" form.</w:t>
+      </w:r>
+    </w:p>
+    <w:p>
+      <w:r>
+        <w:t>Acceptance Criteria:</w:t>
+      </w:r>
+    </w:p>
+    <w:p>
+      <w:r>
+        <w:t>Display a success alert if the employee is added successfully.</w:t>
+      </w:r>
+    </w:p>
+    <w:p>
+      <w:r>
+        <w:t>Show an error alert if there is an issue with the submission, providing details about the error.</w:t>
+      </w:r>
+    </w:p>
+    <w:p/>
+    <w:p>
+      <w:r>
+        <w:t>Form Validation - Add Project:</w:t>
+      </w:r>
+    </w:p>
+    <w:p>
+      <w:r>
+        <w:t>As a user, I want the "Add Project" form to validate input data to prevent errors.</w:t>
+      </w:r>
+    </w:p>
+    <w:p>
+      <w:r>
+        <w:t>Acceptance Criteria:</w:t>
+      </w:r>
+    </w:p>
+    <w:p>
+      <w:r>
+        <w:t>Implement validation for fields like project name and start date.</w:t>
+      </w:r>
+    </w:p>
+    <w:p>
+      <w:r>
+        <w:t>Ensure that the form prevents submission with invalid or missing data.</w:t>
+      </w:r>
+    </w:p>
+    <w:p/>
+    <w:p>
+      <w:r>
+        <w:t>Alerts - Add Project:</w:t>
+      </w:r>
+    </w:p>
+    <w:p>
+      <w:r>
         <w:lastRenderedPageBreak/>
-        <w:t>List Employees Route:</w:t>
-      </w:r>
-    </w:p>
-    <w:p>
-      <w:r>
-        <w:t>As a user, I want to view a list of all employees in the system.</w:t>
-      </w:r>
-    </w:p>
-    <w:p>
-      <w:r>
-        <w:t>Acceptance Criteria:</w:t>
-      </w:r>
-    </w:p>
-    <w:p>
-      <w:r>
-        <w:t>There should be a dedicated route (/employees) that displays a paginated list of all employees.</w:t>
-      </w:r>
-    </w:p>
-    <w:p>
-      <w:r>
-        <w:t>Each entry in the list should show key information about the employee.</w:t>
-      </w:r>
-    </w:p>
-    <w:p/>
-    <w:p>
-      <w:r>
-        <w:t>List Projects Route:</w:t>
-      </w:r>
-    </w:p>
-    <w:p>
-      <w:r>
-        <w:t>As a user, I want to see a list of all projects available in the system.</w:t>
-      </w:r>
-    </w:p>
-    <w:p>
-      <w:r>
-        <w:t>Acceptance Criteria:</w:t>
-      </w:r>
-    </w:p>
-    <w:p>
-      <w:r>
-        <w:t>There should be a dedicated route (/projects) that displays a paginated list of all projects.</w:t>
-      </w:r>
-    </w:p>
-    <w:p>
-      <w:r>
-        <w:t>Each entry in the list should provide essential details about the project.</w:t>
-      </w:r>
-    </w:p>
-    <w:p/>
-    <w:p>
-      <w:r>
-        <w:t>List Tasks Route:</w:t>
-      </w:r>
-    </w:p>
-    <w:p>
-      <w:r>
-        <w:t>As a user, I want to view a list of tasks associated with a specific project.</w:t>
-      </w:r>
-    </w:p>
-    <w:p>
-      <w:r>
-        <w:t>Acceptance Criteria:</w:t>
-      </w:r>
-    </w:p>
-    <w:p>
-      <w:r>
-        <w:t>There should be a route (/projects/:projectId/tasks) that displays a paginated list of tasks for a specific project.</w:t>
-      </w:r>
-    </w:p>
-    <w:p>
-      <w:r>
-        <w:t>Each entry in the list should show relevant information about the task.</w:t>
-      </w:r>
-    </w:p>
-    <w:p/>
-    <w:p>
-      <w:r>
-        <w:t>List User Stories Route:</w:t>
-      </w:r>
-    </w:p>
-    <w:p>
-      <w:r>
-        <w:t>As a user, I want to see a list of user stories related to a specific project.</w:t>
-      </w:r>
-    </w:p>
-    <w:p>
-      <w:r>
-        <w:t>Acceptance Criteria:</w:t>
-      </w:r>
-    </w:p>
-    <w:p>
-      <w:r>
-        <w:t>There should be a route (/projects/:projectId/user-stories) that displays a paginated list of user stories for a specific project.</w:t>
-      </w:r>
-    </w:p>
-    <w:p>
-      <w:r>
-        <w:t>Each entry in the list should provide details about the user story.</w:t>
-      </w:r>
-    </w:p>
-    <w:p/>
-    <w:p>
-      <w:r>
-        <w:t>List Sprints Route:</w:t>
-      </w:r>
-    </w:p>
-    <w:p>
-      <w:r>
-        <w:t>As a user, I want to view a list of all sprints associated with a project.</w:t>
-      </w:r>
-    </w:p>
-    <w:p>
-      <w:r>
-        <w:t>Acceptance Criteria:</w:t>
-      </w:r>
-    </w:p>
+        <w:t>As a user, I want to see alerts after submitting the "Add Project" form.</w:t>
+      </w:r>
+    </w:p>
+    <w:p>
+      <w:r>
+        <w:t>Acceptance Criteria:</w:t>
+      </w:r>
+    </w:p>
+    <w:p>
+      <w:r>
+        <w:t>Display a success alert when the project is added successfully.</w:t>
+      </w:r>
+    </w:p>
+    <w:p>
+      <w:r>
+        <w:t>Show an error alert if there is an issue during the submission process.</w:t>
+      </w:r>
+    </w:p>
+    <w:p/>
+    <w:p>
+      <w:r>
+        <w:t>Form Validation - Add Task:</w:t>
+      </w:r>
+    </w:p>
+    <w:p>
+      <w:r>
+        <w:t>As a user, I want the "Add Task" form to validate input data for accuracy.</w:t>
+      </w:r>
+    </w:p>
+    <w:p>
+      <w:r>
+        <w:t>Acceptance Criteria:</w:t>
+      </w:r>
+    </w:p>
+    <w:p>
+      <w:r>
+        <w:t>Implement validation for fields such as task name, description, and due date.</w:t>
+      </w:r>
+    </w:p>
+    <w:p>
+      <w:r>
+        <w:t>Prevent form submission until all required fields are filled correctly.</w:t>
+      </w:r>
+    </w:p>
+    <w:p/>
+    <w:p>
+      <w:r>
+        <w:t>Alerts - Add Task:</w:t>
+      </w:r>
+    </w:p>
+    <w:p>
+      <w:r>
+        <w:t>As a user, I want to receive alerts after submitting the "Add Task" form.</w:t>
+      </w:r>
+    </w:p>
+    <w:p>
+      <w:r>
+        <w:t>Acceptance Criteria:</w:t>
+      </w:r>
+    </w:p>
+    <w:p>
+      <w:r>
+        <w:t>Display a success alert if the task is added successfully.</w:t>
+      </w:r>
+    </w:p>
+    <w:p>
+      <w:r>
+        <w:t>Show an error alert if there is an issue with the submission.</w:t>
+      </w:r>
+    </w:p>
+    <w:p/>
+    <w:p>
+      <w:r>
+        <w:t>Form Validation - Add User Story:</w:t>
+      </w:r>
+    </w:p>
+    <w:p>
+      <w:r>
+        <w:t>As a user, I want the "Add User Story" form to validate input data for accuracy.</w:t>
+      </w:r>
+    </w:p>
+    <w:p>
+      <w:r>
+        <w:t>Acceptance Criteria:</w:t>
+      </w:r>
+    </w:p>
+    <w:p>
+      <w:r>
+        <w:t>Implement validation for user story title, description, and project association.</w:t>
+      </w:r>
+    </w:p>
+    <w:p>
+      <w:r>
+        <w:t>Prevent form submission until all required fields are filled correctly.</w:t>
+      </w:r>
+    </w:p>
+    <w:p/>
+    <w:p>
+      <w:r>
+        <w:t>Alerts - Add User Story:</w:t>
+      </w:r>
+    </w:p>
+    <w:p>
+      <w:r>
+        <w:t>As a user, I want to see alerts after submitting the "Add User Story" form.</w:t>
+      </w:r>
+    </w:p>
+    <w:p>
+      <w:r>
+        <w:t>Acceptance Criteria:</w:t>
+      </w:r>
+    </w:p>
+    <w:p>
+      <w:r>
+        <w:t>Display a success alert if the user story is added successfully.</w:t>
+      </w:r>
+    </w:p>
+    <w:p>
+      <w:r>
+        <w:t>Show an error alert if there is an issue with the submission.</w:t>
+      </w:r>
+    </w:p>
+    <w:p/>
     <w:p>
       <w:r>
         <w:lastRenderedPageBreak/>
-        <w:t>There should be a route (/projects/:projectId/sprints) that displays a paginated list of sprints for a specific project.</w:t>
-      </w:r>
-    </w:p>
-    <w:p>
-      <w:r>
-        <w:t>Each entry in the list should show relevant details about the sprint.</w:t>
-      </w:r>
-    </w:p>
-    <w:p/>
-    <w:p/>
-    <w:p>
-      <w:r>
-        <w:t>Form Validation - Add Employee:</w:t>
-      </w:r>
-    </w:p>
-    <w:p>
-      <w:r>
-        <w:t>As a user, I want the "Add Employee" form to validate input data to ensure accuracy.</w:t>
-      </w:r>
-    </w:p>
-    <w:p>
-      <w:r>
-        <w:t>Acceptance Criteria:</w:t>
-      </w:r>
-    </w:p>
-    <w:p>
-      <w:r>
-        <w:t>Display appropriate error messages for missing or invalid input.</w:t>
-      </w:r>
-    </w:p>
-    <w:p>
-      <w:r>
-        <w:t>Ensure that the form cannot be submitted until all required fields are filled correctly.</w:t>
-      </w:r>
-    </w:p>
-    <w:p>
-      <w:r>
-        <w:t>Provide visual indicators for required fields.</w:t>
-      </w:r>
-    </w:p>
-    <w:p/>
-    <w:p>
-      <w:r>
-        <w:t>Alerts - Add Employee:</w:t>
-      </w:r>
-    </w:p>
-    <w:p>
-      <w:r>
-        <w:t>As a user, I want to receive feedback through alerts after submitting the "Add Employee" form.</w:t>
-      </w:r>
-    </w:p>
-    <w:p>
-      <w:r>
-        <w:t>Acceptance Criteria:</w:t>
-      </w:r>
-    </w:p>
-    <w:p>
-      <w:r>
-        <w:t>Display a success alert if the employee is added successfully.</w:t>
-      </w:r>
-    </w:p>
-    <w:p>
-      <w:r>
-        <w:t>Show an error alert if there is an issue with the submission, providing details about the error.</w:t>
-      </w:r>
-    </w:p>
-    <w:p/>
-    <w:p>
-      <w:r>
-        <w:t>Form Validation - Add Project:</w:t>
-      </w:r>
-    </w:p>
-    <w:p>
-      <w:r>
-        <w:t>As a user, I want the "Add Project" form to validate input data to prevent errors.</w:t>
-      </w:r>
-    </w:p>
-    <w:p>
-      <w:r>
-        <w:t>Acceptance Criteria:</w:t>
-      </w:r>
-    </w:p>
-    <w:p>
-      <w:r>
-        <w:t>Implement validation for fields like project name and start date.</w:t>
-      </w:r>
-    </w:p>
-    <w:p>
-      <w:r>
-        <w:t>Ensure that the form prevents submission with invalid or missing data.</w:t>
-      </w:r>
-    </w:p>
-    <w:p/>
-    <w:p>
-      <w:r>
-        <w:t>Alerts - Add Project:</w:t>
-      </w:r>
-    </w:p>
-    <w:p>
-      <w:r>
-        <w:t>As a user, I want to see alerts after submitting the "Add Project" form.</w:t>
-      </w:r>
-    </w:p>
-    <w:p>
-      <w:r>
-        <w:t>Acceptance Criteria:</w:t>
-      </w:r>
-    </w:p>
-    <w:p>
-      <w:r>
-        <w:t>Display a success alert when the project is added successfully.</w:t>
-      </w:r>
-    </w:p>
-    <w:p>
-      <w:r>
-        <w:t>Show an error alert if there is an issue during the submission process.</w:t>
-      </w:r>
-    </w:p>
-    <w:p/>
-    <w:p>
-      <w:r>
-        <w:t>Form Validation - Add Task:</w:t>
-      </w:r>
-    </w:p>
-    <w:p>
-      <w:r>
-        <w:t>As a user, I want the "Add Task" form to validate input data for accuracy.</w:t>
-      </w:r>
-    </w:p>
-    <w:p>
-      <w:r>
-        <w:t>Acceptance Criteria:</w:t>
-      </w:r>
-    </w:p>
-    <w:p>
-      <w:r>
-        <w:t>Implement validation for fields such as task name, description, and due date.</w:t>
+        <w:t>Form Validation - Add Sprint:</w:t>
+      </w:r>
+    </w:p>
+    <w:p>
+      <w:r>
+        <w:t>As a user, I want the "Add Sprint" form to validate input data to prevent errors.</w:t>
+      </w:r>
+    </w:p>
+    <w:p>
+      <w:r>
+        <w:t>Acceptance Criteria:</w:t>
+      </w:r>
+    </w:p>
+    <w:p>
+      <w:r>
+        <w:t>Implement validation for sprint name, start date, end date, and project association.</w:t>
       </w:r>
     </w:p>
     <w:p>
@@ -593,22 +988,22 @@
     <w:p/>
     <w:p>
       <w:r>
-        <w:t>Alerts - Add Task:</w:t>
-      </w:r>
-    </w:p>
-    <w:p>
-      <w:r>
-        <w:t>As a user, I want to receive alerts after submitting the "Add Task" form.</w:t>
-      </w:r>
-    </w:p>
-    <w:p>
-      <w:r>
-        <w:t>Acceptance Criteria:</w:t>
-      </w:r>
-    </w:p>
-    <w:p>
-      <w:r>
-        <w:t>Display a success alert if the task is added successfully.</w:t>
+        <w:t>Alerts - Add Sprint:</w:t>
+      </w:r>
+    </w:p>
+    <w:p>
+      <w:r>
+        <w:t>As a user, I want to receive alerts after submitting the "Add Sprint" form.</w:t>
+      </w:r>
+    </w:p>
+    <w:p>
+      <w:r>
+        <w:t>Acceptance Criteria:</w:t>
+      </w:r>
+    </w:p>
+    <w:p>
+      <w:r>
+        <w:t>Display a success alert if the sprint is added successfully.</w:t>
       </w:r>
     </w:p>
     <w:p>
@@ -619,188 +1014,84 @@
     <w:p/>
     <w:p>
       <w:r>
-        <w:t>Form Validation - Add User Story:</w:t>
-      </w:r>
-    </w:p>
-    <w:p>
-      <w:r>
-        <w:t>As a user, I want the "Add User Story" form to validate input data for accuracy.</w:t>
-      </w:r>
-    </w:p>
-    <w:p>
-      <w:r>
-        <w:t>Acceptance Criteria:</w:t>
-      </w:r>
-    </w:p>
-    <w:p>
-      <w:r>
-        <w:t>Implement validation for user story title, description, and project association.</w:t>
-      </w:r>
-    </w:p>
-    <w:p>
-      <w:r>
-        <w:t>Prevent form submission until all required fields are filled correctly.</w:t>
-      </w:r>
-    </w:p>
-    <w:p/>
-    <w:p>
-      <w:r>
-        <w:t>Alerts - Add User Story:</w:t>
-      </w:r>
-    </w:p>
-    <w:p>
-      <w:r>
-        <w:t>As a user, I want to see alerts after submitting the "Add User Story" form.</w:t>
-      </w:r>
-    </w:p>
-    <w:p>
-      <w:r>
-        <w:t>Acceptance Criteria:</w:t>
-      </w:r>
-    </w:p>
-    <w:p>
-      <w:r>
-        <w:t>Display a success alert if the user story is added successfully.</w:t>
-      </w:r>
-    </w:p>
-    <w:p>
-      <w:r>
-        <w:t>Show an error alert if there is an issue with the submission.</w:t>
-      </w:r>
-    </w:p>
-    <w:p/>
-    <w:p>
-      <w:r>
-        <w:t>Form Validation - Add Sprint:</w:t>
-      </w:r>
-    </w:p>
-    <w:p>
-      <w:r>
-        <w:t>As a user, I want the "Add Sprint" form to validate input data to prevent errors.</w:t>
-      </w:r>
-    </w:p>
-    <w:p>
-      <w:r>
-        <w:t>Acceptance Criteria:</w:t>
-      </w:r>
-    </w:p>
-    <w:p>
-      <w:r>
-        <w:t>Implement validation for sprint name, start date, end date, and project association.</w:t>
+        <w:t>User Registration:</w:t>
+      </w:r>
+    </w:p>
+    <w:p>
+      <w:r>
+        <w:t>As an unregistered user, I want to be able to sign up for an account.</w:t>
+      </w:r>
+    </w:p>
+    <w:p>
+      <w:r>
+        <w:t>Acceptance Criteria:</w:t>
+      </w:r>
+    </w:p>
+    <w:p>
+      <w:r>
+        <w:t>Provide a registration form with fields for username, email, and password.</w:t>
+      </w:r>
+    </w:p>
+    <w:p>
+      <w:r>
+        <w:t>Validate the input and display appropriate error messages.</w:t>
+      </w:r>
+    </w:p>
+    <w:p>
+      <w:r>
+        <w:t>Upon successful registration, store user information securely in the database.</w:t>
+      </w:r>
+    </w:p>
+    <w:p/>
+    <w:p>
+      <w:r>
+        <w:t>User Login:</w:t>
+      </w:r>
+    </w:p>
+    <w:p>
+      <w:r>
+        <w:t>As a registered user, I want to log in to my account.</w:t>
+      </w:r>
+    </w:p>
+    <w:p>
+      <w:r>
+        <w:t>Acceptance Criteria:</w:t>
+      </w:r>
+    </w:p>
+    <w:p>
+      <w:r>
+        <w:t>Display a login screen with fields for username/email and password.</w:t>
+      </w:r>
+    </w:p>
+    <w:p>
+      <w:r>
+        <w:t>Validate the credentials and authenticate the user.</w:t>
+      </w:r>
+    </w:p>
+    <w:p>
+      <w:r>
+        <w:t>Redirect the user to the application's main dashboard upon successful login.</w:t>
+      </w:r>
+    </w:p>
+    <w:p/>
+    <w:p>
+      <w:r>
+        <w:t>Authentication Guards:</w:t>
+      </w:r>
+    </w:p>
+    <w:p>
+      <w:r>
+        <w:t>As a logged-in user, I want to access certain routes only if I am authenticated.</w:t>
+      </w:r>
+    </w:p>
+    <w:p>
+      <w:r>
+        <w:t>Acceptance Criteria:</w:t>
       </w:r>
     </w:p>
     <w:p>
       <w:r>
         <w:lastRenderedPageBreak/>
-        <w:t>Prevent form submission until all required fields are filled correctly.</w:t>
-      </w:r>
-    </w:p>
-    <w:p/>
-    <w:p>
-      <w:r>
-        <w:t>Alerts - Add Sprint:</w:t>
-      </w:r>
-    </w:p>
-    <w:p>
-      <w:r>
-        <w:t>As a user, I want to receive alerts after submitting the "Add Sprint" form.</w:t>
-      </w:r>
-    </w:p>
-    <w:p>
-      <w:r>
-        <w:t>Acceptance Criteria:</w:t>
-      </w:r>
-    </w:p>
-    <w:p>
-      <w:r>
-        <w:t>Display a success alert if the sprint is added successfully.</w:t>
-      </w:r>
-    </w:p>
-    <w:p>
-      <w:r>
-        <w:t>Show an error alert if there is an issue with the submission.</w:t>
-      </w:r>
-    </w:p>
-    <w:p/>
-    <w:p>
-      <w:r>
-        <w:t>User Registration:</w:t>
-      </w:r>
-    </w:p>
-    <w:p>
-      <w:r>
-        <w:t>As an unregistered user, I want to be able to sign up for an account.</w:t>
-      </w:r>
-    </w:p>
-    <w:p>
-      <w:r>
-        <w:t>Acceptance Criteria:</w:t>
-      </w:r>
-    </w:p>
-    <w:p>
-      <w:r>
-        <w:t>Provide a registration form with fields for username, email, and password.</w:t>
-      </w:r>
-    </w:p>
-    <w:p>
-      <w:r>
-        <w:t>Validate the input and display appropriate error messages.</w:t>
-      </w:r>
-    </w:p>
-    <w:p>
-      <w:r>
-        <w:t>Upon successful registration, store user information securely in the database.</w:t>
-      </w:r>
-    </w:p>
-    <w:p/>
-    <w:p>
-      <w:r>
-        <w:t>User Login:</w:t>
-      </w:r>
-    </w:p>
-    <w:p>
-      <w:r>
-        <w:t>As a registered user, I want to log in to my account.</w:t>
-      </w:r>
-    </w:p>
-    <w:p>
-      <w:r>
-        <w:t>Acceptance Criteria:</w:t>
-      </w:r>
-    </w:p>
-    <w:p>
-      <w:r>
-        <w:t>Display a login screen with fields for username/email and password.</w:t>
-      </w:r>
-    </w:p>
-    <w:p>
-      <w:r>
-        <w:t>Validate the credentials and authenticate the user.</w:t>
-      </w:r>
-    </w:p>
-    <w:p>
-      <w:r>
-        <w:t>Redirect the user to the application's main dashboard upon successful login.</w:t>
-      </w:r>
-    </w:p>
-    <w:p/>
-    <w:p>
-      <w:r>
-        <w:t>Authentication Guards:</w:t>
-      </w:r>
-    </w:p>
-    <w:p>
-      <w:r>
-        <w:t>As a logged-in user, I want to access certain routes only if I am authenticated.</w:t>
-      </w:r>
-    </w:p>
-    <w:p>
-      <w:r>
-        <w:t>Acceptance Criteria:</w:t>
-      </w:r>
-    </w:p>
-    <w:p>
-      <w:r>
         <w:t>Implement an authentication guard to protect sensitive routes.</w:t>
       </w:r>
     </w:p>
@@ -817,236 +1108,235 @@
     <w:p/>
     <w:p>
       <w:r>
+        <w:t>User Profile:</w:t>
+      </w:r>
+    </w:p>
+    <w:p>
+      <w:r>
+        <w:t>As an authenticated user, I want to view and edit my profile information.</w:t>
+      </w:r>
+    </w:p>
+    <w:p>
+      <w:r>
+        <w:t>Acceptance Criteria:</w:t>
+      </w:r>
+    </w:p>
+    <w:p>
+      <w:r>
+        <w:t>Provide a user profile page accessible after login.</w:t>
+      </w:r>
+    </w:p>
+    <w:p>
+      <w:r>
+        <w:t>Display the user's information and allow them to edit certain details.</w:t>
+      </w:r>
+    </w:p>
+    <w:p>
+      <w:r>
+        <w:t>Update the database with the modified user profile information.</w:t>
+      </w:r>
+    </w:p>
+    <w:p/>
+    <w:p>
+      <w:r>
+        <w:t>Logout Functionality:</w:t>
+      </w:r>
+    </w:p>
+    <w:p>
+      <w:r>
+        <w:t>As a logged-in user, I want to log out of my account securely.</w:t>
+      </w:r>
+    </w:p>
+    <w:p>
+      <w:r>
+        <w:t>Acceptance Criteria:</w:t>
+      </w:r>
+    </w:p>
+    <w:p>
+      <w:r>
+        <w:t>Implement a logout button or link in the application.</w:t>
+      </w:r>
+    </w:p>
+    <w:p>
+      <w:r>
+        <w:t>Clear the user's session and redirect them to the login screen upon logout.</w:t>
+      </w:r>
+    </w:p>
+    <w:p/>
+    <w:p>
+      <w:r>
+        <w:t>Authorization Roles:</w:t>
+      </w:r>
+    </w:p>
+    <w:p>
+      <w:r>
+        <w:t>As an administrator, I want to assign roles to users for authorization purposes.</w:t>
+      </w:r>
+    </w:p>
+    <w:p>
+      <w:r>
+        <w:t>Acceptance Criteria:</w:t>
+      </w:r>
+    </w:p>
+    <w:p>
+      <w:r>
+        <w:t>Create roles such as admin, regular user, etc.</w:t>
+      </w:r>
+    </w:p>
+    <w:p>
+      <w:r>
+        <w:t>Assign roles to users during registration or by an admin user.</w:t>
+      </w:r>
+    </w:p>
+    <w:p>
+      <w:r>
+        <w:t>Implement authorization guards based on roles.</w:t>
+      </w:r>
+    </w:p>
+    <w:p/>
+    <w:p>
+      <w:r>
+        <w:t>Protected Routes for Admins:</w:t>
+      </w:r>
+    </w:p>
+    <w:p>
+      <w:r>
+        <w:t>As an administrator, I want to access routes that regular users cannot.</w:t>
+      </w:r>
+    </w:p>
+    <w:p>
+      <w:r>
+        <w:t>Acceptance Criteria:</w:t>
+      </w:r>
+    </w:p>
+    <w:p>
+      <w:r>
+        <w:t>Implement an admin guard to protect routes accessible only to administrators.</w:t>
+      </w:r>
+    </w:p>
+    <w:p>
+      <w:r>
+        <w:t>Ensure that non-admin users are redirected away from these routes.</w:t>
+      </w:r>
+    </w:p>
+    <w:p/>
+    <w:p>
+      <w:r>
+        <w:t>Change Button for Unauthorized Users:</w:t>
+      </w:r>
+    </w:p>
+    <w:p>
+      <w:r>
+        <w:t>As an unauthorized user, I want to see different buttons or options on certain pages.</w:t>
+      </w:r>
+    </w:p>
+    <w:p>
+      <w:r>
+        <w:t>Acceptance Criteria:</w:t>
+      </w:r>
+    </w:p>
+    <w:p>
+      <w:r>
+        <w:t>If a user is not authorized to perform certain actions, display a disabled or hidden button.</w:t>
+      </w:r>
+    </w:p>
+    <w:p>
+      <w:r>
+        <w:t>Show a tooltip or message explaining the authorization requirement.</w:t>
+      </w:r>
+    </w:p>
+    <w:p/>
+    <w:p>
+      <w:r>
+        <w:t>Modify Admin-Only Actions:</w:t>
+      </w:r>
+    </w:p>
+    <w:p>
+      <w:r>
+        <w:t>As a regular user, I want to see different options for actions that only admins can perform.</w:t>
+      </w:r>
+    </w:p>
+    <w:p>
+      <w:r>
+        <w:t>Acceptance Criteria:</w:t>
+      </w:r>
+    </w:p>
+    <w:p>
+      <w:r>
+        <w:t>If the user is not an admin, hide or disable buttons related to admin-only actions.</w:t>
+      </w:r>
+    </w:p>
+    <w:p>
+      <w:r>
+        <w:t>Provide a clear message indicating that the action is restricted to administrators.</w:t>
+      </w:r>
+    </w:p>
+    <w:p/>
+    <w:p>
+      <w:r>
+        <w:t>Dynamic Button Text Based on Role:</w:t>
+      </w:r>
+    </w:p>
+    <w:p>
+      <w:r>
+        <w:t>As a user with a specific role, I want buttons to display context-aware text.</w:t>
+      </w:r>
+    </w:p>
+    <w:p>
+      <w:r>
+        <w:t>Acceptance Criteria:</w:t>
+      </w:r>
+    </w:p>
+    <w:p>
+      <w:r>
+        <w:t>Change the text of certain buttons based on the user's role.</w:t>
+      </w:r>
+    </w:p>
+    <w:p>
+      <w:r>
+        <w:t>For example, if an admin is viewing a user profile, the button to edit should say "Edit User" instead of just "Edit."</w:t>
+      </w:r>
+    </w:p>
+    <w:p/>
+    <w:p>
+      <w:r>
+        <w:t>Conditional Display of UI Components:</w:t>
+      </w:r>
+    </w:p>
+    <w:p>
+      <w:r>
+        <w:t>As an authorized user, I want certain UI components to be conditionally displayed based on my role.</w:t>
+      </w:r>
+    </w:p>
+    <w:p>
+      <w:r>
+        <w:t>Acceptance Criteria:</w:t>
+      </w:r>
+    </w:p>
+    <w:p>
+      <w:r>
+        <w:t>Show or hide specific sections of the UI based on the user's role.</w:t>
+      </w:r>
+    </w:p>
+    <w:p>
+      <w:r>
+        <w:t>For instance, an admin might see an additional section in the navigation menu that regular users do not.</w:t>
+      </w:r>
+    </w:p>
+    <w:p/>
+    <w:p>
+      <w:r>
+        <w:t>Alerts for Unauthorized Actions:</w:t>
+      </w:r>
+    </w:p>
+    <w:p>
+      <w:r>
+        <w:t>As an unauthorized user, I want to receive an alert when attempting an action I don't have permission for.</w:t>
+      </w:r>
+    </w:p>
+    <w:p>
+      <w:r>
         <w:lastRenderedPageBreak/>
-        <w:t>User Profile:</w:t>
-      </w:r>
-    </w:p>
-    <w:p>
-      <w:r>
-        <w:t>As an authenticated user, I want to view and edit my profile information.</w:t>
-      </w:r>
-    </w:p>
-    <w:p>
-      <w:r>
-        <w:t>Acceptance Criteria:</w:t>
-      </w:r>
-    </w:p>
-    <w:p>
-      <w:r>
-        <w:t>Provide a user profile page accessible after login.</w:t>
-      </w:r>
-    </w:p>
-    <w:p>
-      <w:r>
-        <w:t>Display the user's information and allow them to edit certain details.</w:t>
-      </w:r>
-    </w:p>
-    <w:p>
-      <w:r>
-        <w:t>Update the database with the modified user profile information.</w:t>
-      </w:r>
-    </w:p>
-    <w:p/>
-    <w:p>
-      <w:r>
-        <w:t>Logout Functionality:</w:t>
-      </w:r>
-    </w:p>
-    <w:p>
-      <w:r>
-        <w:t>As a logged-in user, I want to log out of my account securely.</w:t>
-      </w:r>
-    </w:p>
-    <w:p>
-      <w:r>
-        <w:t>Acceptance Criteria:</w:t>
-      </w:r>
-    </w:p>
-    <w:p>
-      <w:r>
-        <w:t>Implement a logout button or link in the application.</w:t>
-      </w:r>
-    </w:p>
-    <w:p>
-      <w:r>
-        <w:t>Clear the user's session and redirect them to the login screen upon logout.</w:t>
-      </w:r>
-    </w:p>
-    <w:p/>
-    <w:p>
-      <w:r>
-        <w:t>Authorization Roles:</w:t>
-      </w:r>
-    </w:p>
-    <w:p>
-      <w:r>
-        <w:t>As an administrator, I want to assign roles to users for authorization purposes.</w:t>
-      </w:r>
-    </w:p>
-    <w:p>
-      <w:r>
-        <w:t>Acceptance Criteria:</w:t>
-      </w:r>
-    </w:p>
-    <w:p>
-      <w:r>
-        <w:t>Create roles such as admin, regular user, etc.</w:t>
-      </w:r>
-    </w:p>
-    <w:p>
-      <w:r>
-        <w:t>Assign roles to users during registration or by an admin user.</w:t>
-      </w:r>
-    </w:p>
-    <w:p>
-      <w:r>
-        <w:t>Implement authorization guards based on roles.</w:t>
-      </w:r>
-    </w:p>
-    <w:p/>
-    <w:p>
-      <w:r>
-        <w:t>Protected Routes for Admins:</w:t>
-      </w:r>
-    </w:p>
-    <w:p>
-      <w:r>
-        <w:t>As an administrator, I want to access routes that regular users cannot.</w:t>
-      </w:r>
-    </w:p>
-    <w:p>
-      <w:r>
-        <w:t>Acceptance Criteria:</w:t>
-      </w:r>
-    </w:p>
-    <w:p>
-      <w:r>
-        <w:t>Implement an admin guard to protect routes accessible only to administrators.</w:t>
-      </w:r>
-    </w:p>
-    <w:p>
-      <w:r>
-        <w:t>Ensure that non-admin users are redirected away from these routes.</w:t>
-      </w:r>
-    </w:p>
-    <w:p/>
-    <w:p>
-      <w:r>
-        <w:t>Change Button for Unauthorized Users:</w:t>
-      </w:r>
-    </w:p>
-    <w:p>
-      <w:r>
-        <w:t>As an unauthorized user, I want to see different buttons or options on certain pages.</w:t>
-      </w:r>
-    </w:p>
-    <w:p>
-      <w:r>
-        <w:t>Acceptance Criteria:</w:t>
-      </w:r>
-    </w:p>
-    <w:p>
-      <w:r>
-        <w:lastRenderedPageBreak/>
-        <w:t>If a user is not authorized to perform certain actions, display a disabled or hidden button.</w:t>
-      </w:r>
-    </w:p>
-    <w:p>
-      <w:r>
-        <w:t>Show a tooltip or message explaining the authorization requirement.</w:t>
-      </w:r>
-    </w:p>
-    <w:p/>
-    <w:p>
-      <w:r>
-        <w:t>Modify Admin-Only Actions:</w:t>
-      </w:r>
-    </w:p>
-    <w:p>
-      <w:r>
-        <w:t>As a regular user, I want to see different options for actions that only admins can perform.</w:t>
-      </w:r>
-    </w:p>
-    <w:p>
-      <w:r>
-        <w:t>Acceptance Criteria:</w:t>
-      </w:r>
-    </w:p>
-    <w:p>
-      <w:r>
-        <w:t>If the user is not an admin, hide or disable buttons related to admin-only actions.</w:t>
-      </w:r>
-    </w:p>
-    <w:p>
-      <w:r>
-        <w:t>Provide a clear message indicating that the action is restricted to administrators.</w:t>
-      </w:r>
-    </w:p>
-    <w:p/>
-    <w:p>
-      <w:r>
-        <w:t>Dynamic Button Text Based on Role:</w:t>
-      </w:r>
-    </w:p>
-    <w:p>
-      <w:r>
-        <w:t>As a user with a specific role, I want buttons to display context-aware text.</w:t>
-      </w:r>
-    </w:p>
-    <w:p>
-      <w:r>
-        <w:t>Acceptance Criteria:</w:t>
-      </w:r>
-    </w:p>
-    <w:p>
-      <w:r>
-        <w:t>Change the text of certain buttons based on the user's role.</w:t>
-      </w:r>
-    </w:p>
-    <w:p>
-      <w:r>
-        <w:t>For example, if an admin is viewing a user profile, the button to edit should say "Edit User" instead of just "Edit."</w:t>
-      </w:r>
-    </w:p>
-    <w:p/>
-    <w:p>
-      <w:r>
-        <w:t>Conditional Display of UI Components:</w:t>
-      </w:r>
-    </w:p>
-    <w:p>
-      <w:r>
-        <w:t>As an authorized user, I want certain UI components to be conditionally displayed based on my role.</w:t>
-      </w:r>
-    </w:p>
-    <w:p>
-      <w:r>
-        <w:t>Acceptance Criteria:</w:t>
-      </w:r>
-    </w:p>
-    <w:p>
-      <w:r>
-        <w:t>Show or hide specific sections of the UI based on the user's role.</w:t>
-      </w:r>
-    </w:p>
-    <w:p>
-      <w:r>
-        <w:t>For instance, an admin might see an additional section in the navigation menu that regular users do not.</w:t>
-      </w:r>
-    </w:p>
-    <w:p/>
-    <w:p>
-      <w:r>
-        <w:t>Alerts for Unauthorized Actions:</w:t>
-      </w:r>
-    </w:p>
-    <w:p>
-      <w:r>
-        <w:t>As an unauthorized user, I want to receive an alert when attempting an action I don't have permission for.</w:t>
-      </w:r>
-    </w:p>
-    <w:p>
-      <w:r>
         <w:t>Acceptance Criteria:</w:t>
       </w:r>
     </w:p>
@@ -1063,7 +1353,6 @@
     <w:p/>
     <w:p>
       <w:r>
-        <w:lastRenderedPageBreak/>
         <w:t>Consistent UI Across Roles:</w:t>
       </w:r>
     </w:p>

--- a/Resources/Project Management Project.docx
+++ b/Resources/Project Management Project.docx
@@ -1,6 +1,6 @@
 
 <file path=word/document.xml><?xml version="1.0" encoding="utf-8"?>
-<w:document xmlns:wpc="http://schemas.microsoft.com/office/word/2010/wordprocessingCanvas" xmlns:cx="http://schemas.microsoft.com/office/drawing/2014/chartex" xmlns:cx1="http://schemas.microsoft.com/office/drawing/2015/9/8/chartex" xmlns:cx2="http://schemas.microsoft.com/office/drawing/2015/10/21/chartex" xmlns:cx3="http://schemas.microsoft.com/office/drawing/2016/5/9/chartex" xmlns:cx4="http://schemas.microsoft.com/office/drawing/2016/5/10/chartex" xmlns:cx5="http://schemas.microsoft.com/office/drawing/2016/5/11/chartex" xmlns:cx6="http://schemas.microsoft.com/office/drawing/2016/5/12/chartex" xmlns:cx7="http://schemas.microsoft.com/office/drawing/2016/5/13/chartex" xmlns:cx8="http://schemas.microsoft.com/office/drawing/2016/5/14/chartex" xmlns:mc="http://schemas.openxmlformats.org/markup-compatibility/2006" xmlns:aink="http://schemas.microsoft.com/office/drawing/2016/ink" xmlns:am3d="http://schemas.microsoft.com/office/drawing/2017/model3d" xmlns:o="urn:schemas-microsoft-com:office:office" xmlns:oel="http://schemas.microsoft.com/office/2019/extlst" xmlns:r="http://schemas.openxmlformats.org/officeDocument/2006/relationships" xmlns:m="http://schemas.openxmlformats.org/officeDocument/2006/math" xmlns:v="urn:schemas-microsoft-com:vml" xmlns:wp14="http://schemas.microsoft.com/office/word/2010/wordprocessingDrawing" xmlns:wp="http://schemas.openxmlformats.org/drawingml/2006/wordprocessingDrawing" xmlns:w10="urn:schemas-microsoft-com:office:word" xmlns:w="http://schemas.openxmlformats.org/wordprocessingml/2006/main" xmlns:w14="http://schemas.microsoft.com/office/word/2010/wordml" xmlns:w15="http://schemas.microsoft.com/office/word/2012/wordml" xmlns:w16cex="http://schemas.microsoft.com/office/word/2018/wordml/cex" xmlns:w16cid="http://schemas.microsoft.com/office/word/2016/wordml/cid" xmlns:w16="http://schemas.microsoft.com/office/word/2018/wordml" xmlns:w16sdtdh="http://schemas.microsoft.com/office/word/2020/wordml/sdtdatahash" xmlns:w16se="http://schemas.microsoft.com/office/word/2015/wordml/symex" xmlns:wpg="http://schemas.microsoft.com/office/word/2010/wordprocessingGroup" xmlns:wpi="http://schemas.microsoft.com/office/word/2010/wordprocessingInk" xmlns:wne="http://schemas.microsoft.com/office/word/2006/wordml" xmlns:wps="http://schemas.microsoft.com/office/word/2010/wordprocessingShape" mc:Ignorable="w14 w15 w16se w16cid w16 w16cex w16sdtdh wp14">
+<w:document xmlns:wpc="http://schemas.microsoft.com/office/word/2010/wordprocessingCanvas" xmlns:cx="http://schemas.microsoft.com/office/drawing/2014/chartex" xmlns:cx1="http://schemas.microsoft.com/office/drawing/2015/9/8/chartex" xmlns:cx2="http://schemas.microsoft.com/office/drawing/2015/10/21/chartex" xmlns:cx3="http://schemas.microsoft.com/office/drawing/2016/5/9/chartex" xmlns:cx4="http://schemas.microsoft.com/office/drawing/2016/5/10/chartex" xmlns:cx5="http://schemas.microsoft.com/office/drawing/2016/5/11/chartex" xmlns:cx6="http://schemas.microsoft.com/office/drawing/2016/5/12/chartex" xmlns:cx7="http://schemas.microsoft.com/office/drawing/2016/5/13/chartex" xmlns:cx8="http://schemas.microsoft.com/office/drawing/2016/5/14/chartex" xmlns:mc="http://schemas.openxmlformats.org/markup-compatibility/2006" xmlns:aink="http://schemas.microsoft.com/office/drawing/2016/ink" xmlns:am3d="http://schemas.microsoft.com/office/drawing/2017/model3d" xmlns:o="urn:schemas-microsoft-com:office:office" xmlns:oel="http://schemas.microsoft.com/office/2019/extlst" xmlns:r="http://schemas.openxmlformats.org/officeDocument/2006/relationships" xmlns:m="http://schemas.openxmlformats.org/officeDocument/2006/math" xmlns:v="urn:schemas-microsoft-com:vml" xmlns:wp14="http://schemas.microsoft.com/office/word/2010/wordprocessingDrawing" xmlns:wp="http://schemas.openxmlformats.org/drawingml/2006/wordprocessingDrawing" xmlns:w10="urn:schemas-microsoft-com:office:word" xmlns:w="http://schemas.openxmlformats.org/wordprocessingml/2006/main" xmlns:w14="http://schemas.microsoft.com/office/word/2010/wordml" xmlns:w15="http://schemas.microsoft.com/office/word/2012/wordml" xmlns:w16cex="http://schemas.microsoft.com/office/word/2018/wordml/cex" xmlns:w16cid="http://schemas.microsoft.com/office/word/2016/wordml/cid" xmlns:w16="http://schemas.microsoft.com/office/word/2018/wordml" xmlns:w16du="http://schemas.microsoft.com/office/word/2023/wordml/word16du" xmlns:w16sdtdh="http://schemas.microsoft.com/office/word/2020/wordml/sdtdatahash" xmlns:w16se="http://schemas.microsoft.com/office/word/2015/wordml/symex" xmlns:wpg="http://schemas.microsoft.com/office/word/2010/wordprocessingGroup" xmlns:wpi="http://schemas.microsoft.com/office/word/2010/wordprocessingInk" xmlns:wne="http://schemas.microsoft.com/office/word/2006/wordml" xmlns:wps="http://schemas.microsoft.com/office/word/2010/wordprocessingShape" mc:Ignorable="w14 w15 w16se w16cid w16 w16cex w16sdtdh w16du wp14">
   <w:body>
     <w:p>
       <w:pPr>
@@ -1403,6 +1403,70 @@
       </w:r>
     </w:p>
     <w:p/>
+    <w:p>
+      <w:pPr>
+        <w:pBdr>
+          <w:bottom w:val="single" w:sz="6" w:space="1" w:color="auto"/>
+        </w:pBdr>
+      </w:pPr>
+    </w:p>
+    <w:p>
+      <w:r>
+        <w:rPr>
+          <w:noProof/>
+        </w:rPr>
+        <w:lastRenderedPageBreak/>
+        <w:drawing>
+          <wp:inline distT="0" distB="0" distL="0" distR="0" wp14:anchorId="57ED17C1" wp14:editId="0AA48E61">
+            <wp:extent cx="5943600" cy="3573780"/>
+            <wp:effectExtent l="0" t="0" r="0" b="0"/>
+            <wp:docPr id="1062147141" name="Picture 2" descr="Client Server Database Architecture – csitweb.com"/>
+            <wp:cNvGraphicFramePr>
+              <a:graphicFrameLocks xmlns:a="http://schemas.openxmlformats.org/drawingml/2006/main" noChangeAspect="1"/>
+            </wp:cNvGraphicFramePr>
+            <a:graphic xmlns:a="http://schemas.openxmlformats.org/drawingml/2006/main">
+              <a:graphicData uri="http://schemas.openxmlformats.org/drawingml/2006/picture">
+                <pic:pic xmlns:pic="http://schemas.openxmlformats.org/drawingml/2006/picture">
+                  <pic:nvPicPr>
+                    <pic:cNvPr id="0" name="Picture 3" descr="Client Server Database Architecture – csitweb.com"/>
+                    <pic:cNvPicPr>
+                      <a:picLocks noChangeAspect="1" noChangeArrowheads="1"/>
+                    </pic:cNvPicPr>
+                  </pic:nvPicPr>
+                  <pic:blipFill>
+                    <a:blip r:embed="rId9">
+                      <a:extLst>
+                        <a:ext uri="{28A0092B-C50C-407E-A947-70E740481C1C}">
+                          <a14:useLocalDpi xmlns:a14="http://schemas.microsoft.com/office/drawing/2010/main" val="0"/>
+                        </a:ext>
+                      </a:extLst>
+                    </a:blip>
+                    <a:srcRect/>
+                    <a:stretch>
+                      <a:fillRect/>
+                    </a:stretch>
+                  </pic:blipFill>
+                  <pic:spPr bwMode="auto">
+                    <a:xfrm>
+                      <a:off x="0" y="0"/>
+                      <a:ext cx="5943600" cy="3573780"/>
+                    </a:xfrm>
+                    <a:prstGeom prst="rect">
+                      <a:avLst/>
+                    </a:prstGeom>
+                    <a:noFill/>
+                    <a:ln>
+                      <a:noFill/>
+                    </a:ln>
+                  </pic:spPr>
+                </pic:pic>
+              </a:graphicData>
+            </a:graphic>
+          </wp:inline>
+        </w:drawing>
+      </w:r>
+    </w:p>
+    <w:p/>
     <w:sectPr>
       <w:pgSz w:w="12240" w:h="15840"/>
       <w:pgMar w:top="1440" w:right="1440" w:bottom="1440" w:left="1440" w:header="720" w:footer="720" w:gutter="0"/>
@@ -1414,7 +1478,7 @@
 </file>
 
 <file path=word/styles.xml><?xml version="1.0" encoding="utf-8"?>
-<w:styles xmlns:mc="http://schemas.openxmlformats.org/markup-compatibility/2006" xmlns:r="http://schemas.openxmlformats.org/officeDocument/2006/relationships" xmlns:w="http://schemas.openxmlformats.org/wordprocessingml/2006/main" xmlns:w14="http://schemas.microsoft.com/office/word/2010/wordml" xmlns:w15="http://schemas.microsoft.com/office/word/2012/wordml" xmlns:w16cex="http://schemas.microsoft.com/office/word/2018/wordml/cex" xmlns:w16cid="http://schemas.microsoft.com/office/word/2016/wordml/cid" xmlns:w16="http://schemas.microsoft.com/office/word/2018/wordml" xmlns:w16sdtdh="http://schemas.microsoft.com/office/word/2020/wordml/sdtdatahash" xmlns:w16se="http://schemas.microsoft.com/office/word/2015/wordml/symex" mc:Ignorable="w14 w15 w16se w16cid w16 w16cex w16sdtdh">
+<w:styles xmlns:mc="http://schemas.openxmlformats.org/markup-compatibility/2006" xmlns:r="http://schemas.openxmlformats.org/officeDocument/2006/relationships" xmlns:w="http://schemas.openxmlformats.org/wordprocessingml/2006/main" xmlns:w14="http://schemas.microsoft.com/office/word/2010/wordml" xmlns:w15="http://schemas.microsoft.com/office/word/2012/wordml" xmlns:w16cex="http://schemas.microsoft.com/office/word/2018/wordml/cex" xmlns:w16cid="http://schemas.microsoft.com/office/word/2016/wordml/cid" xmlns:w16="http://schemas.microsoft.com/office/word/2018/wordml" xmlns:w16du="http://schemas.microsoft.com/office/word/2023/wordml/word16du" xmlns:w16sdtdh="http://schemas.microsoft.com/office/word/2020/wordml/sdtdatahash" xmlns:w16se="http://schemas.microsoft.com/office/word/2015/wordml/symex" mc:Ignorable="w14 w15 w16se w16cid w16 w16cex w16sdtdh w16du">
   <w:docDefaults>
     <w:rPrDefault>
       <w:rPr>
